--- a/Notes/ObjectsPart210-15.docx
+++ b/Notes/ObjectsPart210-15.docx
@@ -797,8 +797,320 @@
       <w:r>
         <w:t>If we call a method using one reference to an object then all references to that object would see that change.</w:t>
       </w:r>
+    </w:p>
+    <w:p>
+      <w:pPr>
+        <w:spacing w:after="0"/>
+        <w:ind w:left="1080"/>
+      </w:pPr>
+    </w:p>
+    <w:p>
+      <w:pPr>
+        <w:spacing w:after="0"/>
+        <w:ind w:left="1080"/>
+      </w:pPr>
+      <w:r>
+        <w:t xml:space="preserve">Number x = new </w:t>
+      </w:r>
+      <w:proofErr w:type="gramStart"/>
+      <w:r>
+        <w:t>Number(</w:t>
+      </w:r>
+      <w:proofErr w:type="gramEnd"/>
+      <w:r>
+        <w:t>3);</w:t>
+      </w:r>
+    </w:p>
+    <w:p>
+      <w:pPr>
+        <w:spacing w:after="0"/>
+        <w:ind w:left="1080"/>
+      </w:pPr>
+      <w:proofErr w:type="spellStart"/>
+      <w:proofErr w:type="gramStart"/>
+      <w:r>
+        <w:t>x.setNumber</w:t>
+      </w:r>
+      <w:proofErr w:type="spellEnd"/>
+      <w:r>
+        <w:t>(</w:t>
+      </w:r>
+      <w:proofErr w:type="gramEnd"/>
+      <w:r>
+        <w:t>5);</w:t>
+      </w:r>
+    </w:p>
+    <w:p>
+      <w:pPr>
+        <w:spacing w:after="0"/>
+        <w:ind w:left="1080"/>
+      </w:pPr>
+      <w:r>
+        <w:t xml:space="preserve">Number y = new </w:t>
+      </w:r>
+      <w:proofErr w:type="gramStart"/>
+      <w:r>
+        <w:t>Number(</w:t>
+      </w:r>
+      <w:proofErr w:type="gramEnd"/>
+      <w:r>
+        <w:t>4);</w:t>
+      </w:r>
+    </w:p>
+    <w:p>
+      <w:pPr>
+        <w:spacing w:after="0"/>
+        <w:ind w:left="1080"/>
+      </w:pPr>
+      <w:r>
+        <w:t>y=x;</w:t>
+      </w:r>
+    </w:p>
+    <w:p>
+      <w:pPr>
+        <w:spacing w:after="0"/>
+        <w:ind w:left="1080"/>
+      </w:pPr>
+      <w:proofErr w:type="spellStart"/>
+      <w:proofErr w:type="gramStart"/>
+      <w:r>
+        <w:t>x.setNumber</w:t>
+      </w:r>
+      <w:proofErr w:type="spellEnd"/>
+      <w:r>
+        <w:t>(</w:t>
+      </w:r>
+      <w:proofErr w:type="gramEnd"/>
+      <w:r>
+        <w:t>3);</w:t>
+      </w:r>
+    </w:p>
+    <w:p>
+      <w:pPr>
+        <w:spacing w:after="0"/>
+        <w:ind w:left="1080"/>
+      </w:pPr>
+      <w:proofErr w:type="spellStart"/>
+      <w:proofErr w:type="gramStart"/>
+      <w:r>
+        <w:t>sout</w:t>
+      </w:r>
+      <w:proofErr w:type="spellEnd"/>
+      <w:r>
+        <w:t>(</w:t>
+      </w:r>
+      <w:proofErr w:type="spellStart"/>
+      <w:proofErr w:type="gramEnd"/>
+      <w:r>
+        <w:t>x.getNumber</w:t>
+      </w:r>
+      <w:proofErr w:type="spellEnd"/>
+      <w:r>
+        <w:t xml:space="preserve">() + “” + </w:t>
+      </w:r>
+      <w:proofErr w:type="spellStart"/>
+      <w:r>
+        <w:t>y.getNumber</w:t>
+      </w:r>
+      <w:proofErr w:type="spellEnd"/>
+      <w:r>
+        <w:t>());</w:t>
+      </w:r>
+    </w:p>
+    <w:p>
+      <w:pPr>
+        <w:spacing w:after="0"/>
+        <w:ind w:left="1080"/>
+      </w:pPr>
+    </w:p>
+    <w:p>
+      <w:pPr>
+        <w:spacing w:after="0"/>
+        <w:ind w:left="1080"/>
+      </w:pPr>
+      <w:r>
+        <w:t xml:space="preserve">OUTPUT: 33 </w:t>
+      </w:r>
+    </w:p>
+    <w:p>
+      <w:pPr>
+        <w:spacing w:after="0"/>
+        <w:ind w:left="1080"/>
+      </w:pPr>
+    </w:p>
+    <w:p>
+      <w:pPr>
+        <w:pStyle w:val="ListParagraph"/>
+        <w:numPr>
+          <w:ilvl w:val="0"/>
+          <w:numId w:val="7"/>
+        </w:numPr>
+        <w:spacing w:after="0"/>
+      </w:pPr>
+      <w:r>
+        <w:t>Strings</w:t>
+      </w:r>
+    </w:p>
+    <w:p>
+      <w:pPr>
+        <w:pStyle w:val="ListParagraph"/>
+        <w:numPr>
+          <w:ilvl w:val="1"/>
+          <w:numId w:val="7"/>
+        </w:numPr>
+        <w:spacing w:after="0"/>
+      </w:pPr>
+      <w:r>
+        <w:t>Strings are immutable: unable to change</w:t>
+      </w:r>
+    </w:p>
+    <w:p>
+      <w:pPr>
+        <w:pStyle w:val="ListParagraph"/>
+        <w:spacing w:after="0"/>
+        <w:ind w:left="1440" w:firstLine="720"/>
+      </w:pPr>
+      <w:r>
+        <w:t xml:space="preserve">String x = new </w:t>
+      </w:r>
+      <w:proofErr w:type="gramStart"/>
+      <w:r>
+        <w:t>String(</w:t>
+      </w:r>
+      <w:proofErr w:type="gramEnd"/>
+      <w:r>
+        <w:t>“Serena”);  //new String object named Serena</w:t>
+      </w:r>
+    </w:p>
+    <w:p>
+      <w:pPr>
+        <w:pStyle w:val="ListParagraph"/>
+        <w:spacing w:after="0"/>
+        <w:ind w:left="2160"/>
+      </w:pPr>
+      <w:r>
+        <w:t>x= “Trey”</w:t>
+      </w:r>
+      <w:proofErr w:type="gramStart"/>
+      <w:r>
+        <w:t>;  /</w:t>
+      </w:r>
+      <w:proofErr w:type="gramEnd"/>
+      <w:r>
+        <w:t>/This deletes the old String and creates a new one that stores “Trey” instead of “Serena”</w:t>
+      </w:r>
+    </w:p>
+    <w:p>
+      <w:pPr>
+        <w:pStyle w:val="ListParagraph"/>
+        <w:spacing w:after="0"/>
+        <w:ind w:left="1440" w:firstLine="720"/>
+      </w:pPr>
+      <w:r>
+        <w:t>x= “</w:t>
+      </w:r>
+      <w:proofErr w:type="spellStart"/>
+      <w:r>
+        <w:t>tre</w:t>
+      </w:r>
+      <w:proofErr w:type="spellEnd"/>
+      <w:r>
+        <w:t>”</w:t>
+      </w:r>
+      <w:proofErr w:type="gramStart"/>
+      <w:r>
+        <w:t>;  /</w:t>
+      </w:r>
+      <w:proofErr w:type="gramEnd"/>
+      <w:r>
+        <w:t xml:space="preserve">Deletes the old objects and creates a new </w:t>
+      </w:r>
+      <w:proofErr w:type="spellStart"/>
+      <w:r>
+        <w:t>tre</w:t>
+      </w:r>
+      <w:proofErr w:type="spellEnd"/>
+    </w:p>
+    <w:p>
+      <w:pPr>
+        <w:pStyle w:val="ListParagraph"/>
+        <w:spacing w:after="0"/>
+        <w:ind w:left="1440" w:firstLine="720"/>
+      </w:pPr>
+      <w:r>
+        <w:t>String y=x</w:t>
+      </w:r>
+      <w:proofErr w:type="gramStart"/>
+      <w:r>
+        <w:t>;  /</w:t>
+      </w:r>
+      <w:proofErr w:type="gramEnd"/>
+      <w:r>
+        <w:t>/new reference to the String object x</w:t>
+      </w:r>
+    </w:p>
+    <w:p>
+      <w:pPr>
+        <w:pStyle w:val="ListParagraph"/>
+        <w:spacing w:after="0"/>
+        <w:ind w:left="1440" w:firstLine="720"/>
+      </w:pPr>
+      <w:r>
+        <w:t>x= “Jack”;   //changes the x reference to the String object</w:t>
+      </w:r>
+    </w:p>
+    <w:p>
+      <w:pPr>
+        <w:pStyle w:val="ListParagraph"/>
+        <w:spacing w:after="0"/>
+        <w:ind w:left="2160"/>
+      </w:pPr>
+      <w:proofErr w:type="spellStart"/>
+      <w:proofErr w:type="gramStart"/>
+      <w:r>
+        <w:t>sout</w:t>
+      </w:r>
+      <w:proofErr w:type="spellEnd"/>
+      <w:r>
+        <w:t>(</w:t>
+      </w:r>
+      <w:proofErr w:type="spellStart"/>
+      <w:proofErr w:type="gramEnd"/>
+      <w:r>
+        <w:t>x.toUppercase</w:t>
+      </w:r>
+      <w:proofErr w:type="spellEnd"/>
+      <w:r>
+        <w:t>()); //this prints “JACK” but the object is still “Jack”, the uppercase stuff just goes away because it is an unneeded copy</w:t>
+      </w:r>
+    </w:p>
+    <w:p>
+      <w:pPr>
+        <w:pStyle w:val="ListParagraph"/>
+        <w:numPr>
+          <w:ilvl w:val="1"/>
+          <w:numId w:val="7"/>
+        </w:numPr>
+        <w:spacing w:after="0"/>
+      </w:pPr>
+      <w:r>
+        <w:t>Strings can be shared (objects can be shared too)</w:t>
+      </w:r>
+    </w:p>
+    <w:p>
+      <w:pPr>
+        <w:pStyle w:val="ListParagraph"/>
+        <w:numPr>
+          <w:ilvl w:val="2"/>
+          <w:numId w:val="7"/>
+        </w:numPr>
+        <w:spacing w:after="0"/>
+      </w:pPr>
       <w:bookmarkStart w:id="0" w:name="_GoBack"/>
       <w:bookmarkEnd w:id="0"/>
+      <w:r>
+        <w:t>a new string is made when a method returns something</w:t>
+      </w:r>
     </w:p>
     <w:sectPr>
       <w:headerReference w:type="default" r:id="rId8"/>
@@ -2514,7 +2826,7 @@
 </file>
 
 <file path=customXml/itemProps1.xml><?xml version="1.0" encoding="utf-8"?>
-<ds:datastoreItem xmlns:ds="http://schemas.openxmlformats.org/officeDocument/2006/customXml" ds:itemID="{F649ADCB-8A84-48BA-AE12-A0DBF7B179B7}">
+<ds:datastoreItem xmlns:ds="http://schemas.openxmlformats.org/officeDocument/2006/customXml" ds:itemID="{9638DA69-3B41-4B14-B6D6-419BD737E885}">
   <ds:schemaRefs>
     <ds:schemaRef ds:uri="http://schemas.openxmlformats.org/officeDocument/2006/bibliography"/>
   </ds:schemaRefs>
